--- a/exercises/1/Exercise 1 Test Plan.docx
+++ b/exercises/1/Exercise 1 Test Plan.docx
@@ -17,24 +17,78 @@
           <w:sz w:val="24"/>
           <w:szCs w:val="24"/>
         </w:rPr>
+        <w:t>CS 1632 Software Quality Assurance</w:t>
+      </w:r>
+    </w:p>
+    <w:p>
+      <w:pPr>
+        <w:jc w:val="center"/>
+        <w:rPr>
+          <w:rFonts w:ascii="Times New Roman" w:hAnsi="Times New Roman" w:cs="Times New Roman"/>
+          <w:sz w:val="24"/>
+          <w:szCs w:val="24"/>
+        </w:rPr>
+      </w:pPr>
+      <w:r>
+        <w:rPr>
+          <w:rFonts w:ascii="Times New Roman" w:hAnsi="Times New Roman" w:cs="Times New Roman"/>
+          <w:sz w:val="24"/>
+          <w:szCs w:val="24"/>
+        </w:rPr>
         <w:t>Exercise 1</w:t>
       </w:r>
     </w:p>
     <w:p>
       <w:pPr>
-        <w:rPr>
-          <w:rFonts w:ascii="Times New Roman" w:hAnsi="Times New Roman" w:cs="Times New Roman"/>
-          <w:sz w:val="24"/>
-          <w:szCs w:val="24"/>
-        </w:rPr>
-      </w:pPr>
-      <w:r>
-        <w:rPr>
-          <w:rFonts w:ascii="Times New Roman" w:hAnsi="Times New Roman" w:cs="Times New Roman"/>
-          <w:sz w:val="24"/>
-          <w:szCs w:val="24"/>
-        </w:rPr>
-        <w:t xml:space="preserve">David Simpkins- </w:t>
+        <w:jc w:val="center"/>
+        <w:rPr>
+          <w:rFonts w:ascii="Times New Roman" w:hAnsi="Times New Roman" w:cs="Times New Roman"/>
+          <w:sz w:val="24"/>
+          <w:szCs w:val="24"/>
+        </w:rPr>
+      </w:pPr>
+    </w:p>
+    <w:p>
+      <w:pPr>
+        <w:jc w:val="center"/>
+        <w:rPr>
+          <w:rFonts w:ascii="Times New Roman" w:hAnsi="Times New Roman" w:cs="Times New Roman"/>
+          <w:sz w:val="24"/>
+          <w:szCs w:val="24"/>
+        </w:rPr>
+      </w:pPr>
+    </w:p>
+    <w:p>
+      <w:pPr>
+        <w:rPr>
+          <w:rFonts w:ascii="Times New Roman" w:hAnsi="Times New Roman" w:cs="Times New Roman"/>
+          <w:sz w:val="24"/>
+          <w:szCs w:val="24"/>
+        </w:rPr>
+      </w:pPr>
+      <w:r>
+        <w:rPr>
+          <w:rFonts w:ascii="Times New Roman" w:hAnsi="Times New Roman" w:cs="Times New Roman"/>
+          <w:sz w:val="24"/>
+          <w:szCs w:val="24"/>
+        </w:rPr>
+        <w:t xml:space="preserve">Member 1 Name: </w:t>
+      </w:r>
+      <w:r>
+        <w:rPr>
+          <w:rFonts w:ascii="Times New Roman" w:hAnsi="Times New Roman" w:cs="Times New Roman"/>
+          <w:sz w:val="24"/>
+          <w:szCs w:val="24"/>
+        </w:rPr>
+        <w:t>David Simpkins</w:t>
+      </w:r>
+      <w:r>
+        <w:rPr>
+          <w:rFonts w:ascii="Times New Roman" w:hAnsi="Times New Roman" w:cs="Times New Roman"/>
+          <w:sz w:val="24"/>
+          <w:szCs w:val="24"/>
+        </w:rPr>
+        <w:t xml:space="preserve"> (</w:t>
       </w:r>
       <w:hyperlink r:id="rId5" w:history="1">
         <w:r>
@@ -47,33 +101,15 @@
           <w:t>dbs29@pitt.edu</w:t>
         </w:r>
       </w:hyperlink>
-    </w:p>
-    <w:p>
-      <w:pPr>
-        <w:rPr>
-          <w:rFonts w:ascii="Times New Roman" w:hAnsi="Times New Roman" w:cs="Times New Roman"/>
-          <w:sz w:val="24"/>
-          <w:szCs w:val="24"/>
-        </w:rPr>
-      </w:pPr>
-    </w:p>
-    <w:p>
-      <w:pPr>
-        <w:rPr>
-          <w:rFonts w:ascii="Times New Roman" w:hAnsi="Times New Roman" w:cs="Times New Roman"/>
-          <w:sz w:val="24"/>
-          <w:szCs w:val="24"/>
-        </w:rPr>
-      </w:pPr>
-    </w:p>
-    <w:p>
-      <w:pPr>
-        <w:rPr>
-          <w:rFonts w:ascii="Times New Roman" w:hAnsi="Times New Roman" w:cs="Times New Roman"/>
-          <w:sz w:val="24"/>
-          <w:szCs w:val="24"/>
-        </w:rPr>
-      </w:pPr>
+      <w:r>
+        <w:rPr>
+          <w:rStyle w:val="Hyperlink"/>
+          <w:rFonts w:ascii="Times New Roman" w:hAnsi="Times New Roman" w:cs="Times New Roman"/>
+          <w:sz w:val="24"/>
+          <w:szCs w:val="24"/>
+        </w:rPr>
+        <w:t>)</w:t>
+      </w:r>
     </w:p>
     <w:p>
       <w:pPr>
@@ -324,7 +360,29 @@
           <w:sz w:val="24"/>
           <w:szCs w:val="24"/>
         </w:rPr>
-        <w:t>One Base Case</w:t>
+        <w:t>Division of Work</w:t>
+      </w:r>
+    </w:p>
+    <w:p>
+      <w:pPr>
+        <w:pStyle w:val="ListParagraph"/>
+        <w:numPr>
+          <w:ilvl w:val="2"/>
+          <w:numId w:val="1"/>
+        </w:numPr>
+        <w:rPr>
+          <w:rFonts w:ascii="Times New Roman" w:hAnsi="Times New Roman" w:cs="Times New Roman"/>
+          <w:sz w:val="24"/>
+          <w:szCs w:val="24"/>
+        </w:rPr>
+      </w:pPr>
+      <w:r>
+        <w:rPr>
+          <w:rFonts w:ascii="Times New Roman" w:hAnsi="Times New Roman" w:cs="Times New Roman"/>
+          <w:sz w:val="24"/>
+          <w:szCs w:val="24"/>
+        </w:rPr>
+        <w:t>I worked alone on this exercise.</w:t>
       </w:r>
     </w:p>
     <w:p>
@@ -346,7 +404,51 @@
           <w:sz w:val="24"/>
           <w:szCs w:val="24"/>
         </w:rPr>
-        <w:t>One Edge Case</w:t>
+        <w:t>One Base Case</w:t>
+      </w:r>
+    </w:p>
+    <w:p>
+      <w:pPr>
+        <w:pStyle w:val="ListParagraph"/>
+        <w:numPr>
+          <w:ilvl w:val="2"/>
+          <w:numId w:val="1"/>
+        </w:numPr>
+        <w:rPr>
+          <w:rFonts w:ascii="Times New Roman" w:hAnsi="Times New Roman" w:cs="Times New Roman"/>
+          <w:sz w:val="24"/>
+          <w:szCs w:val="24"/>
+        </w:rPr>
+      </w:pPr>
+      <w:r>
+        <w:rPr>
+          <w:rFonts w:ascii="Times New Roman" w:hAnsi="Times New Roman" w:cs="Times New Roman"/>
+          <w:sz w:val="24"/>
+          <w:szCs w:val="24"/>
+        </w:rPr>
+        <w:t>FUN-CORRECT-THREADS-VALUE</w:t>
+      </w:r>
+    </w:p>
+    <w:p>
+      <w:pPr>
+        <w:pStyle w:val="ListParagraph"/>
+        <w:numPr>
+          <w:ilvl w:val="3"/>
+          <w:numId w:val="1"/>
+        </w:numPr>
+        <w:rPr>
+          <w:rFonts w:ascii="Times New Roman" w:hAnsi="Times New Roman" w:cs="Times New Roman"/>
+          <w:sz w:val="24"/>
+          <w:szCs w:val="24"/>
+        </w:rPr>
+      </w:pPr>
+      <w:r>
+        <w:rPr>
+          <w:rFonts w:ascii="Times New Roman" w:hAnsi="Times New Roman" w:cs="Times New Roman"/>
+          <w:sz w:val="24"/>
+          <w:szCs w:val="24"/>
+        </w:rPr>
+        <w:t>This is a base case because it provides a correct value in each argument that each fall within our boundary constraints for our program. This produces expected and realistic values.</w:t>
       </w:r>
     </w:p>
     <w:p>
@@ -368,98 +470,126 @@
           <w:sz w:val="24"/>
           <w:szCs w:val="24"/>
         </w:rPr>
+        <w:t>One Edge Case</w:t>
+      </w:r>
+    </w:p>
+    <w:p>
+      <w:pPr>
+        <w:pStyle w:val="ListParagraph"/>
+        <w:numPr>
+          <w:ilvl w:val="2"/>
+          <w:numId w:val="1"/>
+        </w:numPr>
+        <w:rPr>
+          <w:rFonts w:ascii="Times New Roman" w:hAnsi="Times New Roman" w:cs="Times New Roman"/>
+          <w:sz w:val="24"/>
+          <w:szCs w:val="24"/>
+        </w:rPr>
+      </w:pPr>
+      <w:r>
+        <w:rPr>
+          <w:rFonts w:ascii="Times New Roman" w:hAnsi="Times New Roman" w:cs="Times New Roman"/>
+          <w:sz w:val="24"/>
+          <w:szCs w:val="24"/>
+        </w:rPr>
+        <w:t>FUN-DUPLICATE-INPUT</w:t>
+      </w:r>
+    </w:p>
+    <w:p>
+      <w:pPr>
+        <w:pStyle w:val="ListParagraph"/>
+        <w:numPr>
+          <w:ilvl w:val="3"/>
+          <w:numId w:val="1"/>
+        </w:numPr>
+        <w:rPr>
+          <w:rFonts w:ascii="Times New Roman" w:hAnsi="Times New Roman" w:cs="Times New Roman"/>
+          <w:sz w:val="24"/>
+          <w:szCs w:val="24"/>
+        </w:rPr>
+      </w:pPr>
+      <w:r>
+        <w:rPr>
+          <w:rFonts w:ascii="Times New Roman" w:hAnsi="Times New Roman" w:cs="Times New Roman"/>
+          <w:sz w:val="24"/>
+          <w:szCs w:val="24"/>
+        </w:rPr>
+        <w:t>This is an edge case because it is an unexpected use case in which both choices for arguments 1 and 2 are both the same and thus should allow our program to run but the results will not be indicative of</w:t>
+      </w:r>
+      <w:r>
+        <w:rPr>
+          <w:rFonts w:ascii="Times New Roman" w:hAnsi="Times New Roman" w:cs="Times New Roman"/>
+          <w:sz w:val="24"/>
+          <w:szCs w:val="24"/>
+        </w:rPr>
+        <w:t xml:space="preserve"> what our program is supposed to actually display and compute. </w:t>
+      </w:r>
+    </w:p>
+    <w:p>
+      <w:pPr>
+        <w:pStyle w:val="ListParagraph"/>
+        <w:numPr>
+          <w:ilvl w:val="1"/>
+          <w:numId w:val="1"/>
+        </w:numPr>
+        <w:rPr>
+          <w:rFonts w:ascii="Times New Roman" w:hAnsi="Times New Roman" w:cs="Times New Roman"/>
+          <w:sz w:val="24"/>
+          <w:szCs w:val="24"/>
+        </w:rPr>
+      </w:pPr>
+      <w:r>
+        <w:rPr>
+          <w:rFonts w:ascii="Times New Roman" w:hAnsi="Times New Roman" w:cs="Times New Roman"/>
+          <w:sz w:val="24"/>
+          <w:szCs w:val="24"/>
+        </w:rPr>
         <w:t>One Corner Case</w:t>
       </w:r>
     </w:p>
     <w:p>
       <w:pPr>
-        <w:rPr>
-          <w:rFonts w:ascii="Times New Roman" w:hAnsi="Times New Roman" w:cs="Times New Roman"/>
-          <w:sz w:val="24"/>
-          <w:szCs w:val="24"/>
-        </w:rPr>
-      </w:pPr>
-    </w:p>
-    <w:p>
-      <w:pPr>
-        <w:rPr>
-          <w:rFonts w:ascii="Times New Roman" w:hAnsi="Times New Roman" w:cs="Times New Roman"/>
-          <w:sz w:val="24"/>
-          <w:szCs w:val="24"/>
-        </w:rPr>
-      </w:pPr>
-    </w:p>
-    <w:p>
-      <w:pPr>
-        <w:rPr>
-          <w:rFonts w:ascii="Times New Roman" w:hAnsi="Times New Roman" w:cs="Times New Roman"/>
-          <w:sz w:val="24"/>
-          <w:szCs w:val="24"/>
-        </w:rPr>
-      </w:pPr>
-    </w:p>
-    <w:p>
-      <w:pPr>
-        <w:rPr>
-          <w:rFonts w:ascii="Times New Roman" w:hAnsi="Times New Roman" w:cs="Times New Roman"/>
-          <w:sz w:val="24"/>
-          <w:szCs w:val="24"/>
-        </w:rPr>
-      </w:pPr>
-    </w:p>
-    <w:p>
-      <w:pPr>
-        <w:rPr>
-          <w:rFonts w:ascii="Times New Roman" w:hAnsi="Times New Roman" w:cs="Times New Roman"/>
-          <w:sz w:val="24"/>
-          <w:szCs w:val="24"/>
-        </w:rPr>
-      </w:pPr>
-    </w:p>
-    <w:p>
-      <w:pPr>
-        <w:rPr>
-          <w:rFonts w:ascii="Times New Roman" w:hAnsi="Times New Roman" w:cs="Times New Roman"/>
-          <w:sz w:val="24"/>
-          <w:szCs w:val="24"/>
-        </w:rPr>
-      </w:pPr>
-    </w:p>
-    <w:p>
-      <w:pPr>
-        <w:rPr>
-          <w:rFonts w:ascii="Times New Roman" w:hAnsi="Times New Roman" w:cs="Times New Roman"/>
-          <w:sz w:val="24"/>
-          <w:szCs w:val="24"/>
-        </w:rPr>
-      </w:pPr>
-    </w:p>
-    <w:p>
-      <w:pPr>
-        <w:rPr>
-          <w:rFonts w:ascii="Times New Roman" w:hAnsi="Times New Roman" w:cs="Times New Roman"/>
-          <w:sz w:val="24"/>
-          <w:szCs w:val="24"/>
-        </w:rPr>
-      </w:pPr>
-    </w:p>
-    <w:p>
-      <w:pPr>
-        <w:rPr>
-          <w:rFonts w:ascii="Times New Roman" w:hAnsi="Times New Roman" w:cs="Times New Roman"/>
-          <w:sz w:val="24"/>
-          <w:szCs w:val="24"/>
-        </w:rPr>
-      </w:pPr>
-    </w:p>
-    <w:p>
-      <w:pPr>
-        <w:rPr>
-          <w:rFonts w:ascii="Times New Roman" w:hAnsi="Times New Roman" w:cs="Times New Roman"/>
-          <w:sz w:val="24"/>
-          <w:szCs w:val="24"/>
-        </w:rPr>
-      </w:pPr>
+        <w:pStyle w:val="ListParagraph"/>
+        <w:numPr>
+          <w:ilvl w:val="2"/>
+          <w:numId w:val="1"/>
+        </w:numPr>
+        <w:rPr>
+          <w:rFonts w:ascii="Times New Roman" w:hAnsi="Times New Roman" w:cs="Times New Roman"/>
+          <w:sz w:val="24"/>
+          <w:szCs w:val="24"/>
+        </w:rPr>
+      </w:pPr>
+      <w:r>
+        <w:rPr>
+          <w:rFonts w:ascii="Times New Roman" w:hAnsi="Times New Roman" w:cs="Times New Roman"/>
+          <w:sz w:val="24"/>
+          <w:szCs w:val="24"/>
+        </w:rPr>
+        <w:t>FUN-EXTRA-ARGS</w:t>
+      </w:r>
+    </w:p>
+    <w:p>
+      <w:pPr>
+        <w:pStyle w:val="ListParagraph"/>
+        <w:numPr>
+          <w:ilvl w:val="3"/>
+          <w:numId w:val="1"/>
+        </w:numPr>
+        <w:rPr>
+          <w:rFonts w:ascii="Times New Roman" w:hAnsi="Times New Roman" w:cs="Times New Roman"/>
+          <w:sz w:val="24"/>
+          <w:szCs w:val="24"/>
+        </w:rPr>
+      </w:pPr>
+      <w:r>
+        <w:rPr>
+          <w:rFonts w:ascii="Times New Roman" w:hAnsi="Times New Roman" w:cs="Times New Roman"/>
+          <w:sz w:val="24"/>
+          <w:szCs w:val="24"/>
+        </w:rPr>
+        <w:t>This is a corner case because 5 arguments is outside the range of our expected or allowed size of our argument array that we are reading from. This should cause an issue in execution.</w:t>
+      </w:r>
     </w:p>
     <w:p>
       <w:pPr>
@@ -1625,196 +1755,6 @@
     <w:p>
       <w:pPr>
         <w:pStyle w:val="ListParagraph"/>
-        <w:rPr>
-          <w:rFonts w:ascii="Times New Roman" w:hAnsi="Times New Roman" w:cs="Times New Roman"/>
-          <w:sz w:val="24"/>
-          <w:szCs w:val="24"/>
-        </w:rPr>
-      </w:pPr>
-    </w:p>
-    <w:p>
-      <w:pPr>
-        <w:pStyle w:val="ListParagraph"/>
-        <w:rPr>
-          <w:rFonts w:ascii="Times New Roman" w:hAnsi="Times New Roman" w:cs="Times New Roman"/>
-          <w:sz w:val="24"/>
-          <w:szCs w:val="24"/>
-        </w:rPr>
-      </w:pPr>
-    </w:p>
-    <w:p>
-      <w:pPr>
-        <w:pStyle w:val="ListParagraph"/>
-        <w:rPr>
-          <w:rFonts w:ascii="Times New Roman" w:hAnsi="Times New Roman" w:cs="Times New Roman"/>
-          <w:sz w:val="24"/>
-          <w:szCs w:val="24"/>
-        </w:rPr>
-      </w:pPr>
-    </w:p>
-    <w:p>
-      <w:pPr>
-        <w:pStyle w:val="ListParagraph"/>
-        <w:rPr>
-          <w:rFonts w:ascii="Times New Roman" w:hAnsi="Times New Roman" w:cs="Times New Roman"/>
-          <w:sz w:val="24"/>
-          <w:szCs w:val="24"/>
-        </w:rPr>
-      </w:pPr>
-    </w:p>
-    <w:p>
-      <w:pPr>
-        <w:pStyle w:val="ListParagraph"/>
-        <w:rPr>
-          <w:rFonts w:ascii="Times New Roman" w:hAnsi="Times New Roman" w:cs="Times New Roman"/>
-          <w:sz w:val="24"/>
-          <w:szCs w:val="24"/>
-        </w:rPr>
-      </w:pPr>
-    </w:p>
-    <w:p>
-      <w:pPr>
-        <w:pStyle w:val="ListParagraph"/>
-        <w:rPr>
-          <w:rFonts w:ascii="Times New Roman" w:hAnsi="Times New Roman" w:cs="Times New Roman"/>
-          <w:sz w:val="24"/>
-          <w:szCs w:val="24"/>
-        </w:rPr>
-      </w:pPr>
-    </w:p>
-    <w:p>
-      <w:pPr>
-        <w:pStyle w:val="ListParagraph"/>
-        <w:rPr>
-          <w:rFonts w:ascii="Times New Roman" w:hAnsi="Times New Roman" w:cs="Times New Roman"/>
-          <w:sz w:val="24"/>
-          <w:szCs w:val="24"/>
-        </w:rPr>
-      </w:pPr>
-    </w:p>
-    <w:p>
-      <w:pPr>
-        <w:pStyle w:val="ListParagraph"/>
-        <w:rPr>
-          <w:rFonts w:ascii="Times New Roman" w:hAnsi="Times New Roman" w:cs="Times New Roman"/>
-          <w:sz w:val="24"/>
-          <w:szCs w:val="24"/>
-        </w:rPr>
-      </w:pPr>
-    </w:p>
-    <w:p>
-      <w:pPr>
-        <w:pStyle w:val="ListParagraph"/>
-        <w:rPr>
-          <w:rFonts w:ascii="Times New Roman" w:hAnsi="Times New Roman" w:cs="Times New Roman"/>
-          <w:sz w:val="24"/>
-          <w:szCs w:val="24"/>
-        </w:rPr>
-      </w:pPr>
-    </w:p>
-    <w:p>
-      <w:pPr>
-        <w:pStyle w:val="ListParagraph"/>
-        <w:rPr>
-          <w:rFonts w:ascii="Times New Roman" w:hAnsi="Times New Roman" w:cs="Times New Roman"/>
-          <w:sz w:val="24"/>
-          <w:szCs w:val="24"/>
-        </w:rPr>
-      </w:pPr>
-    </w:p>
-    <w:p>
-      <w:pPr>
-        <w:pStyle w:val="ListParagraph"/>
-        <w:rPr>
-          <w:rFonts w:ascii="Times New Roman" w:hAnsi="Times New Roman" w:cs="Times New Roman"/>
-          <w:sz w:val="24"/>
-          <w:szCs w:val="24"/>
-        </w:rPr>
-      </w:pPr>
-    </w:p>
-    <w:p>
-      <w:pPr>
-        <w:pStyle w:val="ListParagraph"/>
-        <w:rPr>
-          <w:rFonts w:ascii="Times New Roman" w:hAnsi="Times New Roman" w:cs="Times New Roman"/>
-          <w:sz w:val="24"/>
-          <w:szCs w:val="24"/>
-        </w:rPr>
-      </w:pPr>
-    </w:p>
-    <w:p>
-      <w:pPr>
-        <w:pStyle w:val="ListParagraph"/>
-        <w:rPr>
-          <w:rFonts w:ascii="Times New Roman" w:hAnsi="Times New Roman" w:cs="Times New Roman"/>
-          <w:sz w:val="24"/>
-          <w:szCs w:val="24"/>
-        </w:rPr>
-      </w:pPr>
-    </w:p>
-    <w:p>
-      <w:pPr>
-        <w:pStyle w:val="ListParagraph"/>
-        <w:rPr>
-          <w:rFonts w:ascii="Times New Roman" w:hAnsi="Times New Roman" w:cs="Times New Roman"/>
-          <w:sz w:val="24"/>
-          <w:szCs w:val="24"/>
-        </w:rPr>
-      </w:pPr>
-    </w:p>
-    <w:p>
-      <w:pPr>
-        <w:pStyle w:val="ListParagraph"/>
-        <w:rPr>
-          <w:rFonts w:ascii="Times New Roman" w:hAnsi="Times New Roman" w:cs="Times New Roman"/>
-          <w:sz w:val="24"/>
-          <w:szCs w:val="24"/>
-        </w:rPr>
-      </w:pPr>
-    </w:p>
-    <w:p>
-      <w:pPr>
-        <w:pStyle w:val="ListParagraph"/>
-        <w:rPr>
-          <w:rFonts w:ascii="Times New Roman" w:hAnsi="Times New Roman" w:cs="Times New Roman"/>
-          <w:sz w:val="24"/>
-          <w:szCs w:val="24"/>
-        </w:rPr>
-      </w:pPr>
-    </w:p>
-    <w:p>
-      <w:pPr>
-        <w:pStyle w:val="ListParagraph"/>
-        <w:rPr>
-          <w:rFonts w:ascii="Times New Roman" w:hAnsi="Times New Roman" w:cs="Times New Roman"/>
-          <w:sz w:val="24"/>
-          <w:szCs w:val="24"/>
-        </w:rPr>
-      </w:pPr>
-    </w:p>
-    <w:p>
-      <w:pPr>
-        <w:pStyle w:val="ListParagraph"/>
-        <w:rPr>
-          <w:rFonts w:ascii="Times New Roman" w:hAnsi="Times New Roman" w:cs="Times New Roman"/>
-          <w:sz w:val="24"/>
-          <w:szCs w:val="24"/>
-        </w:rPr>
-      </w:pPr>
-    </w:p>
-    <w:p>
-      <w:pPr>
-        <w:pStyle w:val="ListParagraph"/>
-        <w:rPr>
-          <w:rFonts w:ascii="Times New Roman" w:hAnsi="Times New Roman" w:cs="Times New Roman"/>
-          <w:sz w:val="24"/>
-          <w:szCs w:val="24"/>
-        </w:rPr>
-      </w:pPr>
-    </w:p>
-    <w:p>
-      <w:pPr>
-        <w:pStyle w:val="ListParagraph"/>
         <w:numPr>
           <w:ilvl w:val="0"/>
           <w:numId w:val="1"/>
@@ -2144,6 +2084,7 @@
           <w:sz w:val="24"/>
           <w:szCs w:val="24"/>
         </w:rPr>
+        <w:lastRenderedPageBreak/>
         <w:t>Test Case:</w:t>
       </w:r>
       <w:r>
@@ -2276,21 +2217,11 @@
           <w:sz w:val="24"/>
           <w:szCs w:val="24"/>
         </w:rPr>
-        <w:t xml:space="preserve">The program should return and error to the user or an exception. Program should not execute due to not having any arguments. </w:t>
-      </w:r>
-    </w:p>
-    <w:p>
-      <w:pPr>
-        <w:rPr>
-          <w:rFonts w:ascii="Times New Roman" w:hAnsi="Times New Roman" w:cs="Times New Roman"/>
-          <w:sz w:val="24"/>
-          <w:szCs w:val="24"/>
-        </w:rPr>
-      </w:pPr>
-    </w:p>
-    <w:p>
-      <w:pPr>
-        <w:ind w:left="1440"/>
+        <w:t xml:space="preserve">The program should return an error to the user or an exception. Program should not execute due to not having any arguments. </w:t>
+      </w:r>
+    </w:p>
+    <w:p>
+      <w:pPr>
         <w:rPr>
           <w:rFonts w:ascii="Times New Roman" w:hAnsi="Times New Roman" w:cs="Times New Roman"/>
           <w:sz w:val="24"/>
@@ -2318,27 +2249,11 @@
     </w:p>
     <w:p>
       <w:pPr>
-        <w:ind w:left="1440"/>
-        <w:rPr>
-          <w:rFonts w:ascii="Times New Roman" w:hAnsi="Times New Roman" w:cs="Times New Roman"/>
-          <w:sz w:val="24"/>
-          <w:szCs w:val="24"/>
-        </w:rPr>
-      </w:pPr>
-    </w:p>
-    <w:p>
-      <w:pPr>
-        <w:ind w:left="1440"/>
-        <w:rPr>
-          <w:rFonts w:ascii="Times New Roman" w:hAnsi="Times New Roman" w:cs="Times New Roman"/>
-          <w:sz w:val="24"/>
-          <w:szCs w:val="24"/>
-        </w:rPr>
-      </w:pPr>
-    </w:p>
-    <w:p>
-      <w:pPr>
-        <w:ind w:left="1440"/>
+        <w:pStyle w:val="ListParagraph"/>
+        <w:numPr>
+          <w:ilvl w:val="0"/>
+          <w:numId w:val="3"/>
+        </w:numPr>
         <w:rPr>
           <w:rFonts w:ascii="Times New Roman" w:hAnsi="Times New Roman" w:cs="Times New Roman"/>
           <w:sz w:val="24"/>
@@ -2353,40 +2268,54 @@
           <w:sz w:val="24"/>
           <w:szCs w:val="24"/>
         </w:rPr>
-        <w:t xml:space="preserve">IDENTIFIER: </w:t>
-      </w:r>
-      <w:r>
-        <w:rPr>
-          <w:rFonts w:ascii="Times New Roman" w:hAnsi="Times New Roman" w:cs="Times New Roman"/>
-          <w:sz w:val="24"/>
-          <w:szCs w:val="24"/>
-        </w:rPr>
-        <w:t>FUN-EXTRA-ARGS</w:t>
-      </w:r>
-    </w:p>
-    <w:p>
-      <w:pPr>
-        <w:ind w:left="1440"/>
-        <w:rPr>
-          <w:rFonts w:ascii="Times New Roman" w:hAnsi="Times New Roman" w:cs="Times New Roman"/>
-          <w:sz w:val="24"/>
-          <w:szCs w:val="24"/>
-        </w:rPr>
-      </w:pPr>
-    </w:p>
-    <w:p>
-      <w:pPr>
-        <w:ind w:left="1440"/>
-        <w:rPr>
-          <w:rFonts w:ascii="Times New Roman" w:hAnsi="Times New Roman" w:cs="Times New Roman"/>
-          <w:sz w:val="24"/>
-          <w:szCs w:val="24"/>
-        </w:rPr>
-      </w:pPr>
-    </w:p>
-    <w:p>
-      <w:pPr>
-        <w:ind w:left="1440"/>
+        <w:t>Test Case:</w:t>
+      </w:r>
+      <w:r>
+        <w:rPr>
+          <w:rFonts w:ascii="Times New Roman" w:hAnsi="Times New Roman" w:cs="Times New Roman"/>
+          <w:sz w:val="24"/>
+          <w:szCs w:val="24"/>
+        </w:rPr>
+        <w:t xml:space="preserve"> Test that the execution of the program fails upon feeding the wrong data type into one of our arguments.</w:t>
+      </w:r>
+    </w:p>
+    <w:p>
+      <w:pPr>
+        <w:pStyle w:val="ListParagraph"/>
+        <w:numPr>
+          <w:ilvl w:val="0"/>
+          <w:numId w:val="3"/>
+        </w:numPr>
+        <w:rPr>
+          <w:rFonts w:ascii="Times New Roman" w:hAnsi="Times New Roman" w:cs="Times New Roman"/>
+          <w:sz w:val="24"/>
+          <w:szCs w:val="24"/>
+        </w:rPr>
+      </w:pPr>
+      <w:r>
+        <w:rPr>
+          <w:rFonts w:ascii="Times New Roman" w:hAnsi="Times New Roman" w:cs="Times New Roman"/>
+          <w:sz w:val="24"/>
+          <w:szCs w:val="24"/>
+        </w:rPr>
+        <w:t xml:space="preserve">Precondition: </w:t>
+      </w:r>
+      <w:r>
+        <w:rPr>
+          <w:rFonts w:ascii="Times New Roman" w:hAnsi="Times New Roman" w:cs="Times New Roman"/>
+          <w:sz w:val="24"/>
+          <w:szCs w:val="24"/>
+        </w:rPr>
+        <w:t>Ensure that Java 8 is installed, and check to see that it is “java    1.8.0_123” that is the version that is installed on your machine. Make sure GoatGoatCar.jar is in the current working directory.</w:t>
+      </w:r>
+    </w:p>
+    <w:p>
+      <w:pPr>
+        <w:pStyle w:val="ListParagraph"/>
+        <w:numPr>
+          <w:ilvl w:val="0"/>
+          <w:numId w:val="3"/>
+        </w:numPr>
         <w:rPr>
           <w:rFonts w:ascii="Times New Roman" w:hAnsi="Times New Roman" w:cs="Times New Roman"/>
           <w:sz w:val="24"/>
@@ -2401,6 +2330,84 @@
           <w:sz w:val="24"/>
           <w:szCs w:val="24"/>
         </w:rPr>
+        <w:t xml:space="preserve">Execution Steps: </w:t>
+      </w:r>
+      <w:r>
+        <w:rPr>
+          <w:rFonts w:ascii="Times New Roman" w:hAnsi="Times New Roman" w:cs="Times New Roman"/>
+          <w:sz w:val="24"/>
+          <w:szCs w:val="24"/>
+        </w:rPr>
+        <w:t>input “java -jar GoatGoatCar.jar 20 car 10001 4”</w:t>
+      </w:r>
+    </w:p>
+    <w:p>
+      <w:pPr>
+        <w:pStyle w:val="ListParagraph"/>
+        <w:numPr>
+          <w:ilvl w:val="0"/>
+          <w:numId w:val="3"/>
+        </w:numPr>
+        <w:rPr>
+          <w:rFonts w:ascii="Times New Roman" w:hAnsi="Times New Roman" w:cs="Times New Roman"/>
+          <w:sz w:val="24"/>
+          <w:szCs w:val="24"/>
+        </w:rPr>
+      </w:pPr>
+      <w:r>
+        <w:rPr>
+          <w:rFonts w:ascii="Times New Roman" w:hAnsi="Times New Roman" w:cs="Times New Roman"/>
+          <w:sz w:val="24"/>
+          <w:szCs w:val="24"/>
+        </w:rPr>
+        <w:t xml:space="preserve">Postconditions: </w:t>
+      </w:r>
+      <w:r>
+        <w:rPr>
+          <w:rFonts w:ascii="Times New Roman" w:hAnsi="Times New Roman" w:cs="Times New Roman"/>
+          <w:sz w:val="24"/>
+          <w:szCs w:val="24"/>
+        </w:rPr>
+        <w:t>The program should return an error due to incorrect input type.</w:t>
+      </w:r>
+    </w:p>
+    <w:p>
+      <w:pPr>
+        <w:ind w:left="1440"/>
+        <w:rPr>
+          <w:rFonts w:ascii="Times New Roman" w:hAnsi="Times New Roman" w:cs="Times New Roman"/>
+          <w:sz w:val="24"/>
+          <w:szCs w:val="24"/>
+        </w:rPr>
+      </w:pPr>
+    </w:p>
+    <w:p>
+      <w:pPr>
+        <w:ind w:left="1440"/>
+        <w:rPr>
+          <w:rFonts w:ascii="Times New Roman" w:hAnsi="Times New Roman" w:cs="Times New Roman"/>
+          <w:sz w:val="24"/>
+          <w:szCs w:val="24"/>
+        </w:rPr>
+      </w:pPr>
+    </w:p>
+    <w:p>
+      <w:pPr>
+        <w:ind w:left="1440"/>
+        <w:rPr>
+          <w:rFonts w:ascii="Times New Roman" w:hAnsi="Times New Roman" w:cs="Times New Roman"/>
+          <w:sz w:val="24"/>
+          <w:szCs w:val="24"/>
+        </w:rPr>
+      </w:pPr>
+      <w:r>
+        <w:rPr>
+          <w:rFonts w:ascii="Times New Roman" w:hAnsi="Times New Roman" w:cs="Times New Roman"/>
+          <w:b/>
+          <w:bCs/>
+          <w:sz w:val="24"/>
+          <w:szCs w:val="24"/>
+        </w:rPr>
         <w:t xml:space="preserve">IDENTIFIER: </w:t>
       </w:r>
       <w:r>
@@ -2409,8 +2416,956 @@
           <w:sz w:val="24"/>
           <w:szCs w:val="24"/>
         </w:rPr>
+        <w:t>FUN-EXTRA-ARGS</w:t>
+      </w:r>
+    </w:p>
+    <w:p>
+      <w:pPr>
+        <w:pStyle w:val="ListParagraph"/>
+        <w:numPr>
+          <w:ilvl w:val="0"/>
+          <w:numId w:val="4"/>
+        </w:numPr>
+        <w:rPr>
+          <w:rFonts w:ascii="Times New Roman" w:hAnsi="Times New Roman" w:cs="Times New Roman"/>
+          <w:sz w:val="24"/>
+          <w:szCs w:val="24"/>
+        </w:rPr>
+      </w:pPr>
+      <w:r>
+        <w:rPr>
+          <w:rFonts w:ascii="Times New Roman" w:hAnsi="Times New Roman" w:cs="Times New Roman"/>
+          <w:b/>
+          <w:bCs/>
+          <w:sz w:val="24"/>
+          <w:szCs w:val="24"/>
+        </w:rPr>
+        <w:t xml:space="preserve">Test Case: </w:t>
+      </w:r>
+      <w:r>
+        <w:rPr>
+          <w:rFonts w:ascii="Times New Roman" w:hAnsi="Times New Roman" w:cs="Times New Roman"/>
+          <w:sz w:val="24"/>
+          <w:szCs w:val="24"/>
+        </w:rPr>
+        <w:t>Test that the execution of the program can handle more than 4 arguments. Test that it will still execute the first 4 as the only valid inputs.</w:t>
+      </w:r>
+    </w:p>
+    <w:p>
+      <w:pPr>
+        <w:pStyle w:val="ListParagraph"/>
+        <w:numPr>
+          <w:ilvl w:val="0"/>
+          <w:numId w:val="4"/>
+        </w:numPr>
+        <w:rPr>
+          <w:rFonts w:ascii="Times New Roman" w:hAnsi="Times New Roman" w:cs="Times New Roman"/>
+          <w:sz w:val="24"/>
+          <w:szCs w:val="24"/>
+        </w:rPr>
+      </w:pPr>
+      <w:r>
+        <w:rPr>
+          <w:rFonts w:ascii="Times New Roman" w:hAnsi="Times New Roman" w:cs="Times New Roman"/>
+          <w:sz w:val="24"/>
+          <w:szCs w:val="24"/>
+        </w:rPr>
+        <w:t xml:space="preserve">Precondition: </w:t>
+      </w:r>
+      <w:r>
+        <w:rPr>
+          <w:rFonts w:ascii="Times New Roman" w:hAnsi="Times New Roman" w:cs="Times New Roman"/>
+          <w:sz w:val="24"/>
+          <w:szCs w:val="24"/>
+        </w:rPr>
+        <w:t xml:space="preserve">Ensure that Java 8 is installed, and check to see that it is “java    1.8.0_123” that is the version that is installed on your machine. </w:t>
+      </w:r>
+    </w:p>
+    <w:p>
+      <w:pPr>
+        <w:pStyle w:val="ListParagraph"/>
+        <w:numPr>
+          <w:ilvl w:val="0"/>
+          <w:numId w:val="4"/>
+        </w:numPr>
+        <w:rPr>
+          <w:rFonts w:ascii="Times New Roman" w:hAnsi="Times New Roman" w:cs="Times New Roman"/>
+          <w:sz w:val="24"/>
+          <w:szCs w:val="24"/>
+        </w:rPr>
+      </w:pPr>
+      <w:r>
+        <w:rPr>
+          <w:rFonts w:ascii="Times New Roman" w:hAnsi="Times New Roman" w:cs="Times New Roman"/>
+          <w:sz w:val="24"/>
+          <w:szCs w:val="24"/>
+        </w:rPr>
+        <w:t>Execution Steps: input “java -jar GoatGoatCar.jar goat car 10001 4 hello”</w:t>
+      </w:r>
+    </w:p>
+    <w:p>
+      <w:pPr>
+        <w:pStyle w:val="ListParagraph"/>
+        <w:numPr>
+          <w:ilvl w:val="0"/>
+          <w:numId w:val="4"/>
+        </w:numPr>
+        <w:rPr>
+          <w:rFonts w:ascii="Times New Roman" w:hAnsi="Times New Roman" w:cs="Times New Roman"/>
+          <w:sz w:val="24"/>
+          <w:szCs w:val="24"/>
+        </w:rPr>
+      </w:pPr>
+      <w:r>
+        <w:rPr>
+          <w:rFonts w:ascii="Times New Roman" w:hAnsi="Times New Roman" w:cs="Times New Roman"/>
+          <w:sz w:val="24"/>
+          <w:szCs w:val="24"/>
+        </w:rPr>
+        <w:t xml:space="preserve">Postconditions: the program should still function as normal and ignore any extra number of arguments. </w:t>
+      </w:r>
+    </w:p>
+    <w:p>
+      <w:pPr>
+        <w:ind w:left="1440"/>
+        <w:rPr>
+          <w:rFonts w:ascii="Times New Roman" w:hAnsi="Times New Roman" w:cs="Times New Roman"/>
+          <w:sz w:val="24"/>
+          <w:szCs w:val="24"/>
+        </w:rPr>
+      </w:pPr>
+      <w:r>
+        <w:rPr>
+          <w:rFonts w:ascii="Times New Roman" w:hAnsi="Times New Roman" w:cs="Times New Roman"/>
+          <w:b/>
+          <w:bCs/>
+          <w:sz w:val="24"/>
+          <w:szCs w:val="24"/>
+        </w:rPr>
+        <w:t xml:space="preserve">IDENTIFIER: </w:t>
+      </w:r>
+      <w:r>
+        <w:rPr>
+          <w:rFonts w:ascii="Times New Roman" w:hAnsi="Times New Roman" w:cs="Times New Roman"/>
+          <w:sz w:val="24"/>
+          <w:szCs w:val="24"/>
+        </w:rPr>
         <w:t>FUN-NO-ITERATIONS</w:t>
       </w:r>
+    </w:p>
+    <w:p>
+      <w:pPr>
+        <w:pStyle w:val="ListParagraph"/>
+        <w:numPr>
+          <w:ilvl w:val="0"/>
+          <w:numId w:val="5"/>
+        </w:numPr>
+        <w:rPr>
+          <w:rFonts w:ascii="Times New Roman" w:hAnsi="Times New Roman" w:cs="Times New Roman"/>
+          <w:sz w:val="24"/>
+          <w:szCs w:val="24"/>
+        </w:rPr>
+      </w:pPr>
+      <w:r>
+        <w:rPr>
+          <w:rFonts w:ascii="Times New Roman" w:hAnsi="Times New Roman" w:cs="Times New Roman"/>
+          <w:sz w:val="24"/>
+          <w:szCs w:val="24"/>
+        </w:rPr>
+        <w:t>Test Case: Test that without giving a number of iterations (or a 3</w:t>
+      </w:r>
+      <w:r>
+        <w:rPr>
+          <w:rFonts w:ascii="Times New Roman" w:hAnsi="Times New Roman" w:cs="Times New Roman"/>
+          <w:sz w:val="24"/>
+          <w:szCs w:val="24"/>
+          <w:vertAlign w:val="superscript"/>
+        </w:rPr>
+        <w:t>rd</w:t>
+      </w:r>
+      <w:r>
+        <w:rPr>
+          <w:rFonts w:ascii="Times New Roman" w:hAnsi="Times New Roman" w:cs="Times New Roman"/>
+          <w:sz w:val="24"/>
+          <w:szCs w:val="24"/>
+        </w:rPr>
+        <w:t xml:space="preserve"> argument that is an integer) the program returns an error message correcting the user of their mistake and outlining the requirements for input.</w:t>
+      </w:r>
+    </w:p>
+    <w:p>
+      <w:pPr>
+        <w:pStyle w:val="ListParagraph"/>
+        <w:numPr>
+          <w:ilvl w:val="0"/>
+          <w:numId w:val="5"/>
+        </w:numPr>
+        <w:rPr>
+          <w:rFonts w:ascii="Times New Roman" w:hAnsi="Times New Roman" w:cs="Times New Roman"/>
+          <w:sz w:val="24"/>
+          <w:szCs w:val="24"/>
+        </w:rPr>
+      </w:pPr>
+      <w:r>
+        <w:rPr>
+          <w:rFonts w:ascii="Times New Roman" w:hAnsi="Times New Roman" w:cs="Times New Roman"/>
+          <w:sz w:val="24"/>
+          <w:szCs w:val="24"/>
+        </w:rPr>
+        <w:t xml:space="preserve">Preconditions: </w:t>
+      </w:r>
+      <w:r>
+        <w:rPr>
+          <w:rFonts w:ascii="Times New Roman" w:hAnsi="Times New Roman" w:cs="Times New Roman"/>
+          <w:sz w:val="24"/>
+          <w:szCs w:val="24"/>
+        </w:rPr>
+        <w:t>Ensure that Java 8 is installed, and check to see that it is “java    1.8.0_123” that is the version that is installed on your machine. Make sure GoatGoatCar.jar is in the current working directory.</w:t>
+      </w:r>
+    </w:p>
+    <w:p>
+      <w:pPr>
+        <w:pStyle w:val="ListParagraph"/>
+        <w:numPr>
+          <w:ilvl w:val="0"/>
+          <w:numId w:val="5"/>
+        </w:numPr>
+        <w:rPr>
+          <w:rFonts w:ascii="Times New Roman" w:hAnsi="Times New Roman" w:cs="Times New Roman"/>
+          <w:sz w:val="24"/>
+          <w:szCs w:val="24"/>
+        </w:rPr>
+      </w:pPr>
+      <w:r>
+        <w:rPr>
+          <w:rFonts w:ascii="Times New Roman" w:hAnsi="Times New Roman" w:cs="Times New Roman"/>
+          <w:sz w:val="24"/>
+          <w:szCs w:val="24"/>
+        </w:rPr>
+        <w:lastRenderedPageBreak/>
+        <w:t>Execution steps: input “java -jar GoatGoatCar.jar goat car hello 4”</w:t>
+      </w:r>
+    </w:p>
+    <w:p>
+      <w:pPr>
+        <w:pStyle w:val="ListParagraph"/>
+        <w:numPr>
+          <w:ilvl w:val="0"/>
+          <w:numId w:val="5"/>
+        </w:numPr>
+        <w:rPr>
+          <w:rFonts w:ascii="Times New Roman" w:hAnsi="Times New Roman" w:cs="Times New Roman"/>
+          <w:sz w:val="24"/>
+          <w:szCs w:val="24"/>
+        </w:rPr>
+      </w:pPr>
+      <w:r>
+        <w:rPr>
+          <w:rFonts w:ascii="Times New Roman" w:hAnsi="Times New Roman" w:cs="Times New Roman"/>
+          <w:sz w:val="24"/>
+          <w:szCs w:val="24"/>
+        </w:rPr>
+        <w:t>Postconditions: the program should return an error message to the user if it is missing a third argument or the third argument is not an integer data type.</w:t>
+      </w:r>
+    </w:p>
+    <w:p>
+      <w:pPr>
+        <w:rPr>
+          <w:rFonts w:ascii="Times New Roman" w:hAnsi="Times New Roman" w:cs="Times New Roman"/>
+          <w:sz w:val="24"/>
+          <w:szCs w:val="24"/>
+        </w:rPr>
+      </w:pPr>
+      <w:r>
+        <w:rPr>
+          <w:rFonts w:ascii="Times New Roman" w:hAnsi="Times New Roman" w:cs="Times New Roman"/>
+          <w:sz w:val="24"/>
+          <w:szCs w:val="24"/>
+        </w:rPr>
+        <w:br w:type="page"/>
+      </w:r>
+    </w:p>
+    <w:p>
+      <w:pPr>
+        <w:rPr>
+          <w:rFonts w:ascii="Times New Roman" w:hAnsi="Times New Roman" w:cs="Times New Roman"/>
+          <w:sz w:val="24"/>
+          <w:szCs w:val="24"/>
+        </w:rPr>
+      </w:pPr>
+      <w:r>
+        <w:rPr>
+          <w:rFonts w:ascii="Times New Roman" w:hAnsi="Times New Roman" w:cs="Times New Roman"/>
+          <w:sz w:val="24"/>
+          <w:szCs w:val="24"/>
+        </w:rPr>
+        <w:lastRenderedPageBreak/>
+        <w:t>DEFECTS</w:t>
+      </w:r>
+    </w:p>
+    <w:p>
+      <w:pPr>
+        <w:pStyle w:val="ListParagraph"/>
+        <w:numPr>
+          <w:ilvl w:val="0"/>
+          <w:numId w:val="6"/>
+        </w:numPr>
+        <w:rPr>
+          <w:rFonts w:ascii="Times New Roman" w:hAnsi="Times New Roman" w:cs="Times New Roman"/>
+          <w:sz w:val="24"/>
+          <w:szCs w:val="24"/>
+        </w:rPr>
+      </w:pPr>
+      <w:r>
+        <w:rPr>
+          <w:rFonts w:ascii="Times New Roman" w:hAnsi="Times New Roman" w:cs="Times New Roman"/>
+          <w:sz w:val="24"/>
+          <w:szCs w:val="24"/>
+        </w:rPr>
+        <w:t>Duplicate choices:</w:t>
+      </w:r>
+    </w:p>
+    <w:p>
+      <w:pPr>
+        <w:pStyle w:val="ListParagraph"/>
+        <w:numPr>
+          <w:ilvl w:val="1"/>
+          <w:numId w:val="6"/>
+        </w:numPr>
+        <w:rPr>
+          <w:rFonts w:ascii="Times New Roman" w:hAnsi="Times New Roman" w:cs="Times New Roman"/>
+          <w:sz w:val="24"/>
+          <w:szCs w:val="24"/>
+        </w:rPr>
+      </w:pPr>
+      <w:r>
+        <w:rPr>
+          <w:rFonts w:ascii="Times New Roman" w:hAnsi="Times New Roman" w:cs="Times New Roman"/>
+          <w:sz w:val="24"/>
+          <w:szCs w:val="24"/>
+        </w:rPr>
+        <w:t xml:space="preserve">Summary: No error message returned to user if the good choice and bad choice are duplicated. </w:t>
+      </w:r>
+    </w:p>
+    <w:p>
+      <w:pPr>
+        <w:pStyle w:val="ListParagraph"/>
+        <w:numPr>
+          <w:ilvl w:val="1"/>
+          <w:numId w:val="6"/>
+        </w:numPr>
+        <w:rPr>
+          <w:rFonts w:ascii="Times New Roman" w:hAnsi="Times New Roman" w:cs="Times New Roman"/>
+          <w:sz w:val="24"/>
+          <w:szCs w:val="24"/>
+        </w:rPr>
+      </w:pPr>
+      <w:r>
+        <w:rPr>
+          <w:rFonts w:ascii="Times New Roman" w:hAnsi="Times New Roman" w:cs="Times New Roman"/>
+          <w:sz w:val="24"/>
+          <w:szCs w:val="24"/>
+        </w:rPr>
+        <w:t>Description: If the user inputs the same argument for the good and bad choice the program still runs and returns a value that is not correct for what the game is trying to accomplish.</w:t>
+      </w:r>
+    </w:p>
+    <w:p>
+      <w:pPr>
+        <w:pStyle w:val="ListParagraph"/>
+        <w:numPr>
+          <w:ilvl w:val="1"/>
+          <w:numId w:val="6"/>
+        </w:numPr>
+        <w:rPr>
+          <w:rFonts w:ascii="Times New Roman" w:hAnsi="Times New Roman" w:cs="Times New Roman"/>
+          <w:sz w:val="24"/>
+          <w:szCs w:val="24"/>
+        </w:rPr>
+      </w:pPr>
+      <w:r>
+        <w:rPr>
+          <w:rFonts w:ascii="Times New Roman" w:hAnsi="Times New Roman" w:cs="Times New Roman"/>
+          <w:sz w:val="24"/>
+          <w:szCs w:val="24"/>
+        </w:rPr>
+        <w:t>Reproduction Steps:</w:t>
+      </w:r>
+    </w:p>
+    <w:p>
+      <w:pPr>
+        <w:pStyle w:val="ListParagraph"/>
+        <w:numPr>
+          <w:ilvl w:val="2"/>
+          <w:numId w:val="6"/>
+        </w:numPr>
+        <w:rPr>
+          <w:rFonts w:ascii="Times New Roman" w:hAnsi="Times New Roman" w:cs="Times New Roman"/>
+          <w:sz w:val="24"/>
+          <w:szCs w:val="24"/>
+        </w:rPr>
+      </w:pPr>
+      <w:r>
+        <w:rPr>
+          <w:rFonts w:ascii="Times New Roman" w:hAnsi="Times New Roman" w:cs="Times New Roman"/>
+          <w:sz w:val="24"/>
+          <w:szCs w:val="24"/>
+        </w:rPr>
+        <w:t xml:space="preserve">Preconditions: </w:t>
+      </w:r>
+      <w:r>
+        <w:rPr>
+          <w:rFonts w:ascii="Times New Roman" w:hAnsi="Times New Roman" w:cs="Times New Roman"/>
+          <w:sz w:val="24"/>
+          <w:szCs w:val="24"/>
+        </w:rPr>
+        <w:t>Ensure that Java 8 is installed, and check to see that it is “java    1.8.0_123” that is the version that is installed on your machine. Make sure GoatGoatCar.jar is in the current working directory.</w:t>
+      </w:r>
+    </w:p>
+    <w:p>
+      <w:pPr>
+        <w:pStyle w:val="ListParagraph"/>
+        <w:numPr>
+          <w:ilvl w:val="2"/>
+          <w:numId w:val="6"/>
+        </w:numPr>
+        <w:rPr>
+          <w:rFonts w:ascii="Times New Roman" w:hAnsi="Times New Roman" w:cs="Times New Roman"/>
+          <w:sz w:val="24"/>
+          <w:szCs w:val="24"/>
+        </w:rPr>
+      </w:pPr>
+      <w:r>
+        <w:rPr>
+          <w:rFonts w:ascii="Times New Roman" w:hAnsi="Times New Roman" w:cs="Times New Roman"/>
+          <w:sz w:val="24"/>
+          <w:szCs w:val="24"/>
+        </w:rPr>
+        <w:t>Input “java -jar GoatGoatCar.jar goat goat 10001 4</w:t>
+      </w:r>
+    </w:p>
+    <w:p>
+      <w:pPr>
+        <w:pStyle w:val="ListParagraph"/>
+        <w:numPr>
+          <w:ilvl w:val="1"/>
+          <w:numId w:val="6"/>
+        </w:numPr>
+        <w:rPr>
+          <w:rFonts w:ascii="Times New Roman" w:hAnsi="Times New Roman" w:cs="Times New Roman"/>
+          <w:sz w:val="24"/>
+          <w:szCs w:val="24"/>
+        </w:rPr>
+      </w:pPr>
+      <w:r>
+        <w:rPr>
+          <w:rFonts w:ascii="Times New Roman" w:hAnsi="Times New Roman" w:cs="Times New Roman"/>
+          <w:sz w:val="24"/>
+          <w:szCs w:val="24"/>
+        </w:rPr>
+        <w:t>Expected Behavior:</w:t>
+      </w:r>
+      <w:r>
+        <w:rPr>
+          <w:rFonts w:ascii="Times New Roman" w:hAnsi="Times New Roman" w:cs="Times New Roman"/>
+          <w:sz w:val="24"/>
+          <w:szCs w:val="24"/>
+        </w:rPr>
+        <w:t xml:space="preserve"> Error message should be returned to the user specifying that input for args 1 and 2 should be different so the game can be played correctly.</w:t>
+      </w:r>
+    </w:p>
+    <w:p>
+      <w:pPr>
+        <w:pStyle w:val="ListParagraph"/>
+        <w:numPr>
+          <w:ilvl w:val="1"/>
+          <w:numId w:val="6"/>
+        </w:numPr>
+        <w:rPr>
+          <w:rFonts w:ascii="Times New Roman" w:hAnsi="Times New Roman" w:cs="Times New Roman"/>
+          <w:sz w:val="24"/>
+          <w:szCs w:val="24"/>
+        </w:rPr>
+      </w:pPr>
+      <w:r>
+        <w:rPr>
+          <w:rFonts w:ascii="Times New Roman" w:hAnsi="Times New Roman" w:cs="Times New Roman"/>
+          <w:sz w:val="24"/>
+          <w:szCs w:val="24"/>
+        </w:rPr>
+        <w:t>Observed Behavior:</w:t>
+      </w:r>
+      <w:r>
+        <w:rPr>
+          <w:rFonts w:ascii="Times New Roman" w:hAnsi="Times New Roman" w:cs="Times New Roman"/>
+          <w:sz w:val="24"/>
+          <w:szCs w:val="24"/>
+        </w:rPr>
+        <w:t xml:space="preserve"> Upon execution the program runs normally with no errors or pause in execution. The computations are made but are now incorrect for the purpose and requirements of the game.</w:t>
+      </w:r>
+    </w:p>
+    <w:p>
+      <w:pPr>
+        <w:pStyle w:val="ListParagraph"/>
+        <w:numPr>
+          <w:ilvl w:val="1"/>
+          <w:numId w:val="6"/>
+        </w:numPr>
+        <w:rPr>
+          <w:rFonts w:ascii="Times New Roman" w:hAnsi="Times New Roman" w:cs="Times New Roman"/>
+          <w:sz w:val="24"/>
+          <w:szCs w:val="24"/>
+        </w:rPr>
+      </w:pPr>
+      <w:r>
+        <w:rPr>
+          <w:rFonts w:ascii="Times New Roman" w:hAnsi="Times New Roman" w:cs="Times New Roman"/>
+          <w:sz w:val="24"/>
+          <w:szCs w:val="24"/>
+        </w:rPr>
+        <w:t>Impact:</w:t>
+      </w:r>
+      <w:r>
+        <w:rPr>
+          <w:rFonts w:ascii="Times New Roman" w:hAnsi="Times New Roman" w:cs="Times New Roman"/>
+          <w:sz w:val="24"/>
+          <w:szCs w:val="24"/>
+        </w:rPr>
+        <w:t xml:space="preserve"> Duplicate inputs for args 1 and 2 will lead the user to actually initialize a different game being played with different rules than was intended in the requirements. </w:t>
+      </w:r>
+    </w:p>
+    <w:p>
+      <w:pPr>
+        <w:pStyle w:val="ListParagraph"/>
+        <w:numPr>
+          <w:ilvl w:val="1"/>
+          <w:numId w:val="6"/>
+        </w:numPr>
+        <w:rPr>
+          <w:rFonts w:ascii="Times New Roman" w:hAnsi="Times New Roman" w:cs="Times New Roman"/>
+          <w:sz w:val="24"/>
+          <w:szCs w:val="24"/>
+        </w:rPr>
+      </w:pPr>
+      <w:r>
+        <w:rPr>
+          <w:rFonts w:ascii="Times New Roman" w:hAnsi="Times New Roman" w:cs="Times New Roman"/>
+          <w:sz w:val="24"/>
+          <w:szCs w:val="24"/>
+        </w:rPr>
+        <w:t>Severity:</w:t>
+      </w:r>
+    </w:p>
+    <w:p>
+      <w:pPr>
+        <w:pStyle w:val="ListParagraph"/>
+        <w:numPr>
+          <w:ilvl w:val="2"/>
+          <w:numId w:val="6"/>
+        </w:numPr>
+        <w:rPr>
+          <w:rFonts w:ascii="Times New Roman" w:hAnsi="Times New Roman" w:cs="Times New Roman"/>
+          <w:sz w:val="24"/>
+          <w:szCs w:val="24"/>
+        </w:rPr>
+      </w:pPr>
+      <w:r>
+        <w:rPr>
+          <w:rFonts w:ascii="Times New Roman" w:hAnsi="Times New Roman" w:cs="Times New Roman"/>
+          <w:sz w:val="24"/>
+          <w:szCs w:val="24"/>
+        </w:rPr>
+        <w:t>Minor severity.</w:t>
+      </w:r>
+    </w:p>
+    <w:p>
+      <w:pPr>
+        <w:pStyle w:val="ListParagraph"/>
+        <w:numPr>
+          <w:ilvl w:val="2"/>
+          <w:numId w:val="6"/>
+        </w:numPr>
+        <w:rPr>
+          <w:rFonts w:ascii="Times New Roman" w:hAnsi="Times New Roman" w:cs="Times New Roman"/>
+          <w:sz w:val="24"/>
+          <w:szCs w:val="24"/>
+        </w:rPr>
+      </w:pPr>
+      <w:r>
+        <w:rPr>
+          <w:rFonts w:ascii="Times New Roman" w:hAnsi="Times New Roman" w:cs="Times New Roman"/>
+          <w:sz w:val="24"/>
+          <w:szCs w:val="24"/>
+        </w:rPr>
+        <w:t>Will only occur occasionally.</w:t>
+      </w:r>
+    </w:p>
+    <w:p>
+      <w:pPr>
+        <w:pStyle w:val="ListParagraph"/>
+        <w:numPr>
+          <w:ilvl w:val="2"/>
+          <w:numId w:val="6"/>
+        </w:numPr>
+        <w:rPr>
+          <w:rFonts w:ascii="Times New Roman" w:hAnsi="Times New Roman" w:cs="Times New Roman"/>
+          <w:sz w:val="24"/>
+          <w:szCs w:val="24"/>
+        </w:rPr>
+      </w:pPr>
+      <w:r>
+        <w:rPr>
+          <w:rFonts w:ascii="Times New Roman" w:hAnsi="Times New Roman" w:cs="Times New Roman"/>
+          <w:sz w:val="24"/>
+          <w:szCs w:val="24"/>
+        </w:rPr>
+        <w:t xml:space="preserve">There is a workaround to the issue and that involves added conditional statements within the evaluation of the input arguments. </w:t>
+      </w:r>
+    </w:p>
+    <w:p>
+      <w:pPr>
+        <w:pStyle w:val="ListParagraph"/>
+        <w:numPr>
+          <w:ilvl w:val="1"/>
+          <w:numId w:val="6"/>
+        </w:numPr>
+        <w:rPr>
+          <w:rFonts w:ascii="Times New Roman" w:hAnsi="Times New Roman" w:cs="Times New Roman"/>
+          <w:sz w:val="24"/>
+          <w:szCs w:val="24"/>
+        </w:rPr>
+      </w:pPr>
+      <w:r>
+        <w:rPr>
+          <w:rFonts w:ascii="Times New Roman" w:hAnsi="Times New Roman" w:cs="Times New Roman"/>
+          <w:sz w:val="24"/>
+          <w:szCs w:val="24"/>
+        </w:rPr>
+        <w:t>Notes:</w:t>
+      </w:r>
+      <w:r>
+        <w:rPr>
+          <w:rFonts w:ascii="Times New Roman" w:hAnsi="Times New Roman" w:cs="Times New Roman"/>
+          <w:sz w:val="24"/>
+          <w:szCs w:val="24"/>
+        </w:rPr>
+        <w:t xml:space="preserve">  </w:t>
+      </w:r>
+    </w:p>
+    <w:p>
+      <w:pPr>
+        <w:pStyle w:val="ListParagraph"/>
+        <w:ind w:left="1440"/>
+        <w:rPr>
+          <w:rFonts w:ascii="Times New Roman" w:hAnsi="Times New Roman" w:cs="Times New Roman"/>
+          <w:sz w:val="24"/>
+          <w:szCs w:val="24"/>
+        </w:rPr>
+      </w:pPr>
+    </w:p>
+    <w:p>
+      <w:pPr>
+        <w:pStyle w:val="ListParagraph"/>
+        <w:numPr>
+          <w:ilvl w:val="0"/>
+          <w:numId w:val="6"/>
+        </w:numPr>
+        <w:rPr>
+          <w:rFonts w:ascii="Times New Roman" w:hAnsi="Times New Roman" w:cs="Times New Roman"/>
+          <w:sz w:val="24"/>
+          <w:szCs w:val="24"/>
+        </w:rPr>
+      </w:pPr>
+      <w:r>
+        <w:rPr>
+          <w:rFonts w:ascii="Times New Roman" w:hAnsi="Times New Roman" w:cs="Times New Roman"/>
+          <w:sz w:val="24"/>
+          <w:szCs w:val="24"/>
+        </w:rPr>
+        <w:t>Thread Value is Greater than Iterations</w:t>
+      </w:r>
+    </w:p>
+    <w:p>
+      <w:pPr>
+        <w:pStyle w:val="ListParagraph"/>
+        <w:numPr>
+          <w:ilvl w:val="1"/>
+          <w:numId w:val="6"/>
+        </w:numPr>
+        <w:rPr>
+          <w:rFonts w:ascii="Times New Roman" w:hAnsi="Times New Roman" w:cs="Times New Roman"/>
+          <w:sz w:val="24"/>
+          <w:szCs w:val="24"/>
+        </w:rPr>
+      </w:pPr>
+      <w:r>
+        <w:rPr>
+          <w:rFonts w:ascii="Times New Roman" w:hAnsi="Times New Roman" w:cs="Times New Roman"/>
+          <w:sz w:val="24"/>
+          <w:szCs w:val="24"/>
+        </w:rPr>
+        <w:t>Summary: No error message upon inputting an integer for argument 4 that is greater than argument 3.</w:t>
+      </w:r>
+    </w:p>
+    <w:p>
+      <w:pPr>
+        <w:pStyle w:val="ListParagraph"/>
+        <w:numPr>
+          <w:ilvl w:val="1"/>
+          <w:numId w:val="6"/>
+        </w:numPr>
+        <w:rPr>
+          <w:rFonts w:ascii="Times New Roman" w:hAnsi="Times New Roman" w:cs="Times New Roman"/>
+          <w:sz w:val="24"/>
+          <w:szCs w:val="24"/>
+        </w:rPr>
+      </w:pPr>
+      <w:r>
+        <w:rPr>
+          <w:rFonts w:ascii="Times New Roman" w:hAnsi="Times New Roman" w:cs="Times New Roman"/>
+          <w:sz w:val="24"/>
+          <w:szCs w:val="24"/>
+        </w:rPr>
+        <w:t>Description: If the user inputs a larger number in arg 4 than in arg 3 the program will still execute and display more threads than needed.</w:t>
+      </w:r>
+    </w:p>
+    <w:p>
+      <w:pPr>
+        <w:pStyle w:val="ListParagraph"/>
+        <w:numPr>
+          <w:ilvl w:val="1"/>
+          <w:numId w:val="6"/>
+        </w:numPr>
+        <w:rPr>
+          <w:rFonts w:ascii="Times New Roman" w:hAnsi="Times New Roman" w:cs="Times New Roman"/>
+          <w:sz w:val="24"/>
+          <w:szCs w:val="24"/>
+        </w:rPr>
+      </w:pPr>
+      <w:r>
+        <w:rPr>
+          <w:rFonts w:ascii="Times New Roman" w:hAnsi="Times New Roman" w:cs="Times New Roman"/>
+          <w:sz w:val="24"/>
+          <w:szCs w:val="24"/>
+        </w:rPr>
+        <w:t>Reproduction Steps:</w:t>
+      </w:r>
+    </w:p>
+    <w:p>
+      <w:pPr>
+        <w:pStyle w:val="ListParagraph"/>
+        <w:numPr>
+          <w:ilvl w:val="2"/>
+          <w:numId w:val="6"/>
+        </w:numPr>
+        <w:rPr>
+          <w:rFonts w:ascii="Times New Roman" w:hAnsi="Times New Roman" w:cs="Times New Roman"/>
+          <w:sz w:val="24"/>
+          <w:szCs w:val="24"/>
+        </w:rPr>
+      </w:pPr>
+      <w:r>
+        <w:rPr>
+          <w:rFonts w:ascii="Times New Roman" w:hAnsi="Times New Roman" w:cs="Times New Roman"/>
+          <w:sz w:val="24"/>
+          <w:szCs w:val="24"/>
+        </w:rPr>
+        <w:t xml:space="preserve">Preconditions: </w:t>
+      </w:r>
+      <w:r>
+        <w:rPr>
+          <w:rFonts w:ascii="Times New Roman" w:hAnsi="Times New Roman" w:cs="Times New Roman"/>
+          <w:sz w:val="24"/>
+          <w:szCs w:val="24"/>
+        </w:rPr>
+        <w:t>Ensure that Java 8 is installed, and check to see that it is “java    1.8.0_123” that is the version that is installed on your machine. Make sure GoatGoatCar.jar is in the current working directory.</w:t>
+      </w:r>
+    </w:p>
+    <w:p>
+      <w:pPr>
+        <w:pStyle w:val="ListParagraph"/>
+        <w:numPr>
+          <w:ilvl w:val="2"/>
+          <w:numId w:val="6"/>
+        </w:numPr>
+        <w:rPr>
+          <w:rFonts w:ascii="Times New Roman" w:hAnsi="Times New Roman" w:cs="Times New Roman"/>
+          <w:sz w:val="24"/>
+          <w:szCs w:val="24"/>
+        </w:rPr>
+      </w:pPr>
+      <w:r>
+        <w:rPr>
+          <w:rFonts w:ascii="Times New Roman" w:hAnsi="Times New Roman" w:cs="Times New Roman"/>
+          <w:sz w:val="24"/>
+          <w:szCs w:val="24"/>
+        </w:rPr>
+        <w:t>Input “java -jar GoatGoatCar.jar goat car 100 120”</w:t>
+      </w:r>
+    </w:p>
+    <w:p>
+      <w:pPr>
+        <w:pStyle w:val="ListParagraph"/>
+        <w:numPr>
+          <w:ilvl w:val="1"/>
+          <w:numId w:val="6"/>
+        </w:numPr>
+        <w:rPr>
+          <w:rFonts w:ascii="Times New Roman" w:hAnsi="Times New Roman" w:cs="Times New Roman"/>
+          <w:sz w:val="24"/>
+          <w:szCs w:val="24"/>
+        </w:rPr>
+      </w:pPr>
+      <w:r>
+        <w:rPr>
+          <w:rFonts w:ascii="Times New Roman" w:hAnsi="Times New Roman" w:cs="Times New Roman"/>
+          <w:sz w:val="24"/>
+          <w:szCs w:val="24"/>
+        </w:rPr>
+        <w:t xml:space="preserve">Expected Behavior: Program should only display the threads that are actually in use. </w:t>
+      </w:r>
+    </w:p>
+    <w:p>
+      <w:pPr>
+        <w:pStyle w:val="ListParagraph"/>
+        <w:numPr>
+          <w:ilvl w:val="1"/>
+          <w:numId w:val="6"/>
+        </w:numPr>
+        <w:rPr>
+          <w:rFonts w:ascii="Times New Roman" w:hAnsi="Times New Roman" w:cs="Times New Roman"/>
+          <w:sz w:val="24"/>
+          <w:szCs w:val="24"/>
+        </w:rPr>
+      </w:pPr>
+      <w:r>
+        <w:rPr>
+          <w:rFonts w:ascii="Times New Roman" w:hAnsi="Times New Roman" w:cs="Times New Roman"/>
+          <w:sz w:val="24"/>
+          <w:szCs w:val="24"/>
+        </w:rPr>
+        <w:t>Observed Behavior: The program will list all threads even those that are not in use before returning the calculations to the user.</w:t>
+      </w:r>
+    </w:p>
+    <w:p>
+      <w:pPr>
+        <w:pStyle w:val="ListParagraph"/>
+        <w:numPr>
+          <w:ilvl w:val="1"/>
+          <w:numId w:val="6"/>
+        </w:numPr>
+        <w:rPr>
+          <w:rFonts w:ascii="Times New Roman" w:hAnsi="Times New Roman" w:cs="Times New Roman"/>
+          <w:sz w:val="24"/>
+          <w:szCs w:val="24"/>
+        </w:rPr>
+      </w:pPr>
+      <w:r>
+        <w:rPr>
+          <w:rFonts w:ascii="Times New Roman" w:hAnsi="Times New Roman" w:cs="Times New Roman"/>
+          <w:sz w:val="24"/>
+          <w:szCs w:val="24"/>
+        </w:rPr>
+        <w:t xml:space="preserve">Impact: With very large values for arguments 3 and 4 and depending on the machine the program may timeout. </w:t>
+      </w:r>
+    </w:p>
+    <w:p>
+      <w:pPr>
+        <w:pStyle w:val="ListParagraph"/>
+        <w:numPr>
+          <w:ilvl w:val="1"/>
+          <w:numId w:val="6"/>
+        </w:numPr>
+        <w:rPr>
+          <w:rFonts w:ascii="Times New Roman" w:hAnsi="Times New Roman" w:cs="Times New Roman"/>
+          <w:sz w:val="24"/>
+          <w:szCs w:val="24"/>
+        </w:rPr>
+      </w:pPr>
+      <w:r>
+        <w:rPr>
+          <w:rFonts w:ascii="Times New Roman" w:hAnsi="Times New Roman" w:cs="Times New Roman"/>
+          <w:sz w:val="24"/>
+          <w:szCs w:val="24"/>
+        </w:rPr>
+        <w:lastRenderedPageBreak/>
+        <w:t>Severity</w:t>
+      </w:r>
+    </w:p>
+    <w:p>
+      <w:pPr>
+        <w:pStyle w:val="ListParagraph"/>
+        <w:numPr>
+          <w:ilvl w:val="2"/>
+          <w:numId w:val="6"/>
+        </w:numPr>
+        <w:rPr>
+          <w:rFonts w:ascii="Times New Roman" w:hAnsi="Times New Roman" w:cs="Times New Roman"/>
+          <w:sz w:val="24"/>
+          <w:szCs w:val="24"/>
+        </w:rPr>
+      </w:pPr>
+      <w:r>
+        <w:rPr>
+          <w:rFonts w:ascii="Times New Roman" w:hAnsi="Times New Roman" w:cs="Times New Roman"/>
+          <w:sz w:val="24"/>
+          <w:szCs w:val="24"/>
+        </w:rPr>
+        <w:t>Minor severity</w:t>
+      </w:r>
+    </w:p>
+    <w:p>
+      <w:pPr>
+        <w:pStyle w:val="ListParagraph"/>
+        <w:numPr>
+          <w:ilvl w:val="2"/>
+          <w:numId w:val="6"/>
+        </w:numPr>
+        <w:rPr>
+          <w:rFonts w:ascii="Times New Roman" w:hAnsi="Times New Roman" w:cs="Times New Roman"/>
+          <w:sz w:val="24"/>
+          <w:szCs w:val="24"/>
+        </w:rPr>
+      </w:pPr>
+      <w:r>
+        <w:rPr>
+          <w:rFonts w:ascii="Times New Roman" w:hAnsi="Times New Roman" w:cs="Times New Roman"/>
+          <w:sz w:val="24"/>
+          <w:szCs w:val="24"/>
+        </w:rPr>
+        <w:t>Will only occur occasionally</w:t>
+      </w:r>
+    </w:p>
+    <w:p>
+      <w:pPr>
+        <w:pStyle w:val="ListParagraph"/>
+        <w:numPr>
+          <w:ilvl w:val="2"/>
+          <w:numId w:val="6"/>
+        </w:numPr>
+        <w:rPr>
+          <w:rFonts w:ascii="Times New Roman" w:hAnsi="Times New Roman" w:cs="Times New Roman"/>
+          <w:sz w:val="24"/>
+          <w:szCs w:val="24"/>
+        </w:rPr>
+      </w:pPr>
+      <w:r>
+        <w:rPr>
+          <w:rFonts w:ascii="Times New Roman" w:hAnsi="Times New Roman" w:cs="Times New Roman"/>
+          <w:sz w:val="24"/>
+          <w:szCs w:val="24"/>
+        </w:rPr>
+        <w:t xml:space="preserve">Workaround includes more conditionals in the input reading. </w:t>
+      </w:r>
+    </w:p>
+    <w:p>
+      <w:pPr>
+        <w:pStyle w:val="ListParagraph"/>
+        <w:ind w:left="1440"/>
+        <w:rPr>
+          <w:rFonts w:ascii="Times New Roman" w:hAnsi="Times New Roman" w:cs="Times New Roman"/>
+          <w:sz w:val="24"/>
+          <w:szCs w:val="24"/>
+        </w:rPr>
+      </w:pPr>
     </w:p>
     <w:sectPr>
       <w:pgSz w:w="12240" w:h="15840"/>
@@ -2425,6 +3380,119 @@
 <file path=word/numbering.xml><?xml version="1.0" encoding="utf-8"?>
 <w:numbering xmlns:wpc="http://schemas.microsoft.com/office/word/2010/wordprocessingCanvas" xmlns:cx="http://schemas.microsoft.com/office/drawing/2014/chartex" xmlns:cx1="http://schemas.microsoft.com/office/drawing/2015/9/8/chartex" xmlns:cx2="http://schemas.microsoft.com/office/drawing/2015/10/21/chartex" xmlns:cx3="http://schemas.microsoft.com/office/drawing/2016/5/9/chartex" xmlns:cx4="http://schemas.microsoft.com/office/drawing/2016/5/10/chartex" xmlns:cx5="http://schemas.microsoft.com/office/drawing/2016/5/11/chartex" xmlns:cx6="http://schemas.microsoft.com/office/drawing/2016/5/12/chartex" xmlns:cx7="http://schemas.microsoft.com/office/drawing/2016/5/13/chartex" xmlns:cx8="http://schemas.microsoft.com/office/drawing/2016/5/14/chartex" xmlns:mc="http://schemas.openxmlformats.org/markup-compatibility/2006" xmlns:aink="http://schemas.microsoft.com/office/drawing/2016/ink" xmlns:am3d="http://schemas.microsoft.com/office/drawing/2017/model3d" xmlns:o="urn:schemas-microsoft-com:office:office" xmlns:oel="http://schemas.microsoft.com/office/2019/extlst" xmlns:r="http://schemas.openxmlformats.org/officeDocument/2006/relationships" xmlns:m="http://schemas.openxmlformats.org/officeDocument/2006/math" xmlns:v="urn:schemas-microsoft-com:vml" xmlns:wp14="http://schemas.microsoft.com/office/word/2010/wordprocessingDrawing" xmlns:wp="http://schemas.openxmlformats.org/drawingml/2006/wordprocessingDrawing" xmlns:w10="urn:schemas-microsoft-com:office:word" xmlns:w="http://schemas.openxmlformats.org/wordprocessingml/2006/main" xmlns:w14="http://schemas.microsoft.com/office/word/2010/wordml" xmlns:w15="http://schemas.microsoft.com/office/word/2012/wordml" xmlns:w16cex="http://schemas.microsoft.com/office/word/2018/wordml/cex" xmlns:w16cid="http://schemas.microsoft.com/office/word/2016/wordml/cid" xmlns:w16="http://schemas.microsoft.com/office/word/2018/wordml" xmlns:w16sdtdh="http://schemas.microsoft.com/office/word/2020/wordml/sdtdatahash" xmlns:w16se="http://schemas.microsoft.com/office/word/2015/wordml/symex" xmlns:wpg="http://schemas.microsoft.com/office/word/2010/wordprocessingGroup" xmlns:wpi="http://schemas.microsoft.com/office/word/2010/wordprocessingInk" xmlns:wne="http://schemas.microsoft.com/office/word/2006/wordml" xmlns:wps="http://schemas.microsoft.com/office/word/2010/wordprocessingShape" mc:Ignorable="w14 w15 w16se w16cid w16 w16cex w16sdtdh wp14">
   <w:abstractNum w:abstractNumId="0" w15:restartNumberingAfterBreak="0">
+    <w:nsid w:val="3CF42157"/>
+    <w:multiLevelType w:val="hybridMultilevel"/>
+    <w:tmpl w:val="5B8EC6A2"/>
+    <w:lvl w:ilvl="0" w:tplc="04090001">
+      <w:start w:val="1"/>
+      <w:numFmt w:val="bullet"/>
+      <w:lvlText w:val=""/>
+      <w:lvlJc w:val="left"/>
+      <w:pPr>
+        <w:ind w:left="2520" w:hanging="360"/>
+      </w:pPr>
+      <w:rPr>
+        <w:rFonts w:ascii="Symbol" w:hAnsi="Symbol" w:hint="default"/>
+      </w:rPr>
+    </w:lvl>
+    <w:lvl w:ilvl="1" w:tplc="04090003" w:tentative="1">
+      <w:start w:val="1"/>
+      <w:numFmt w:val="bullet"/>
+      <w:lvlText w:val="o"/>
+      <w:lvlJc w:val="left"/>
+      <w:pPr>
+        <w:ind w:left="3240" w:hanging="360"/>
+      </w:pPr>
+      <w:rPr>
+        <w:rFonts w:ascii="Courier New" w:hAnsi="Courier New" w:cs="Courier New" w:hint="default"/>
+      </w:rPr>
+    </w:lvl>
+    <w:lvl w:ilvl="2" w:tplc="04090005" w:tentative="1">
+      <w:start w:val="1"/>
+      <w:numFmt w:val="bullet"/>
+      <w:lvlText w:val=""/>
+      <w:lvlJc w:val="left"/>
+      <w:pPr>
+        <w:ind w:left="3960" w:hanging="360"/>
+      </w:pPr>
+      <w:rPr>
+        <w:rFonts w:ascii="Wingdings" w:hAnsi="Wingdings" w:hint="default"/>
+      </w:rPr>
+    </w:lvl>
+    <w:lvl w:ilvl="3" w:tplc="04090001" w:tentative="1">
+      <w:start w:val="1"/>
+      <w:numFmt w:val="bullet"/>
+      <w:lvlText w:val=""/>
+      <w:lvlJc w:val="left"/>
+      <w:pPr>
+        <w:ind w:left="4680" w:hanging="360"/>
+      </w:pPr>
+      <w:rPr>
+        <w:rFonts w:ascii="Symbol" w:hAnsi="Symbol" w:hint="default"/>
+      </w:rPr>
+    </w:lvl>
+    <w:lvl w:ilvl="4" w:tplc="04090003" w:tentative="1">
+      <w:start w:val="1"/>
+      <w:numFmt w:val="bullet"/>
+      <w:lvlText w:val="o"/>
+      <w:lvlJc w:val="left"/>
+      <w:pPr>
+        <w:ind w:left="5400" w:hanging="360"/>
+      </w:pPr>
+      <w:rPr>
+        <w:rFonts w:ascii="Courier New" w:hAnsi="Courier New" w:cs="Courier New" w:hint="default"/>
+      </w:rPr>
+    </w:lvl>
+    <w:lvl w:ilvl="5" w:tplc="04090005" w:tentative="1">
+      <w:start w:val="1"/>
+      <w:numFmt w:val="bullet"/>
+      <w:lvlText w:val=""/>
+      <w:lvlJc w:val="left"/>
+      <w:pPr>
+        <w:ind w:left="6120" w:hanging="360"/>
+      </w:pPr>
+      <w:rPr>
+        <w:rFonts w:ascii="Wingdings" w:hAnsi="Wingdings" w:hint="default"/>
+      </w:rPr>
+    </w:lvl>
+    <w:lvl w:ilvl="6" w:tplc="04090001" w:tentative="1">
+      <w:start w:val="1"/>
+      <w:numFmt w:val="bullet"/>
+      <w:lvlText w:val=""/>
+      <w:lvlJc w:val="left"/>
+      <w:pPr>
+        <w:ind w:left="6840" w:hanging="360"/>
+      </w:pPr>
+      <w:rPr>
+        <w:rFonts w:ascii="Symbol" w:hAnsi="Symbol" w:hint="default"/>
+      </w:rPr>
+    </w:lvl>
+    <w:lvl w:ilvl="7" w:tplc="04090003" w:tentative="1">
+      <w:start w:val="1"/>
+      <w:numFmt w:val="bullet"/>
+      <w:lvlText w:val="o"/>
+      <w:lvlJc w:val="left"/>
+      <w:pPr>
+        <w:ind w:left="7560" w:hanging="360"/>
+      </w:pPr>
+      <w:rPr>
+        <w:rFonts w:ascii="Courier New" w:hAnsi="Courier New" w:cs="Courier New" w:hint="default"/>
+      </w:rPr>
+    </w:lvl>
+    <w:lvl w:ilvl="8" w:tplc="04090005" w:tentative="1">
+      <w:start w:val="1"/>
+      <w:numFmt w:val="bullet"/>
+      <w:lvlText w:val=""/>
+      <w:lvlJc w:val="left"/>
+      <w:pPr>
+        <w:ind w:left="8280" w:hanging="360"/>
+      </w:pPr>
+      <w:rPr>
+        <w:rFonts w:ascii="Wingdings" w:hAnsi="Wingdings" w:hint="default"/>
+      </w:rPr>
+    </w:lvl>
+  </w:abstractNum>
+  <w:abstractNum w:abstractNumId="1" w15:restartNumberingAfterBreak="0">
     <w:nsid w:val="45325CDD"/>
     <w:multiLevelType w:val="hybridMultilevel"/>
     <w:tmpl w:val="8FD67BAC"/>
@@ -2516,7 +3584,319 @@
       </w:pPr>
     </w:lvl>
   </w:abstractNum>
-  <w:abstractNum w:abstractNumId="1" w15:restartNumberingAfterBreak="0">
+  <w:abstractNum w:abstractNumId="2" w15:restartNumberingAfterBreak="0">
+    <w:nsid w:val="4C00518B"/>
+    <w:multiLevelType w:val="hybridMultilevel"/>
+    <w:tmpl w:val="2D1ABBBA"/>
+    <w:lvl w:ilvl="0" w:tplc="04090001">
+      <w:start w:val="1"/>
+      <w:numFmt w:val="bullet"/>
+      <w:lvlText w:val=""/>
+      <w:lvlJc w:val="left"/>
+      <w:pPr>
+        <w:ind w:left="2520" w:hanging="360"/>
+      </w:pPr>
+      <w:rPr>
+        <w:rFonts w:ascii="Symbol" w:hAnsi="Symbol" w:hint="default"/>
+      </w:rPr>
+    </w:lvl>
+    <w:lvl w:ilvl="1" w:tplc="04090003" w:tentative="1">
+      <w:start w:val="1"/>
+      <w:numFmt w:val="bullet"/>
+      <w:lvlText w:val="o"/>
+      <w:lvlJc w:val="left"/>
+      <w:pPr>
+        <w:ind w:left="3240" w:hanging="360"/>
+      </w:pPr>
+      <w:rPr>
+        <w:rFonts w:ascii="Courier New" w:hAnsi="Courier New" w:cs="Courier New" w:hint="default"/>
+      </w:rPr>
+    </w:lvl>
+    <w:lvl w:ilvl="2" w:tplc="04090005" w:tentative="1">
+      <w:start w:val="1"/>
+      <w:numFmt w:val="bullet"/>
+      <w:lvlText w:val=""/>
+      <w:lvlJc w:val="left"/>
+      <w:pPr>
+        <w:ind w:left="3960" w:hanging="360"/>
+      </w:pPr>
+      <w:rPr>
+        <w:rFonts w:ascii="Wingdings" w:hAnsi="Wingdings" w:hint="default"/>
+      </w:rPr>
+    </w:lvl>
+    <w:lvl w:ilvl="3" w:tplc="04090001" w:tentative="1">
+      <w:start w:val="1"/>
+      <w:numFmt w:val="bullet"/>
+      <w:lvlText w:val=""/>
+      <w:lvlJc w:val="left"/>
+      <w:pPr>
+        <w:ind w:left="4680" w:hanging="360"/>
+      </w:pPr>
+      <w:rPr>
+        <w:rFonts w:ascii="Symbol" w:hAnsi="Symbol" w:hint="default"/>
+      </w:rPr>
+    </w:lvl>
+    <w:lvl w:ilvl="4" w:tplc="04090003" w:tentative="1">
+      <w:start w:val="1"/>
+      <w:numFmt w:val="bullet"/>
+      <w:lvlText w:val="o"/>
+      <w:lvlJc w:val="left"/>
+      <w:pPr>
+        <w:ind w:left="5400" w:hanging="360"/>
+      </w:pPr>
+      <w:rPr>
+        <w:rFonts w:ascii="Courier New" w:hAnsi="Courier New" w:cs="Courier New" w:hint="default"/>
+      </w:rPr>
+    </w:lvl>
+    <w:lvl w:ilvl="5" w:tplc="04090005" w:tentative="1">
+      <w:start w:val="1"/>
+      <w:numFmt w:val="bullet"/>
+      <w:lvlText w:val=""/>
+      <w:lvlJc w:val="left"/>
+      <w:pPr>
+        <w:ind w:left="6120" w:hanging="360"/>
+      </w:pPr>
+      <w:rPr>
+        <w:rFonts w:ascii="Wingdings" w:hAnsi="Wingdings" w:hint="default"/>
+      </w:rPr>
+    </w:lvl>
+    <w:lvl w:ilvl="6" w:tplc="04090001" w:tentative="1">
+      <w:start w:val="1"/>
+      <w:numFmt w:val="bullet"/>
+      <w:lvlText w:val=""/>
+      <w:lvlJc w:val="left"/>
+      <w:pPr>
+        <w:ind w:left="6840" w:hanging="360"/>
+      </w:pPr>
+      <w:rPr>
+        <w:rFonts w:ascii="Symbol" w:hAnsi="Symbol" w:hint="default"/>
+      </w:rPr>
+    </w:lvl>
+    <w:lvl w:ilvl="7" w:tplc="04090003" w:tentative="1">
+      <w:start w:val="1"/>
+      <w:numFmt w:val="bullet"/>
+      <w:lvlText w:val="o"/>
+      <w:lvlJc w:val="left"/>
+      <w:pPr>
+        <w:ind w:left="7560" w:hanging="360"/>
+      </w:pPr>
+      <w:rPr>
+        <w:rFonts w:ascii="Courier New" w:hAnsi="Courier New" w:cs="Courier New" w:hint="default"/>
+      </w:rPr>
+    </w:lvl>
+    <w:lvl w:ilvl="8" w:tplc="04090005" w:tentative="1">
+      <w:start w:val="1"/>
+      <w:numFmt w:val="bullet"/>
+      <w:lvlText w:val=""/>
+      <w:lvlJc w:val="left"/>
+      <w:pPr>
+        <w:ind w:left="8280" w:hanging="360"/>
+      </w:pPr>
+      <w:rPr>
+        <w:rFonts w:ascii="Wingdings" w:hAnsi="Wingdings" w:hint="default"/>
+      </w:rPr>
+    </w:lvl>
+  </w:abstractNum>
+  <w:abstractNum w:abstractNumId="3" w15:restartNumberingAfterBreak="0">
+    <w:nsid w:val="6445001D"/>
+    <w:multiLevelType w:val="hybridMultilevel"/>
+    <w:tmpl w:val="2732315C"/>
+    <w:lvl w:ilvl="0" w:tplc="0409000F">
+      <w:start w:val="1"/>
+      <w:numFmt w:val="decimal"/>
+      <w:lvlText w:val="%1."/>
+      <w:lvlJc w:val="left"/>
+      <w:pPr>
+        <w:ind w:left="720" w:hanging="360"/>
+      </w:pPr>
+    </w:lvl>
+    <w:lvl w:ilvl="1" w:tplc="04090019">
+      <w:start w:val="1"/>
+      <w:numFmt w:val="lowerLetter"/>
+      <w:lvlText w:val="%2."/>
+      <w:lvlJc w:val="left"/>
+      <w:pPr>
+        <w:ind w:left="1440" w:hanging="360"/>
+      </w:pPr>
+    </w:lvl>
+    <w:lvl w:ilvl="2" w:tplc="0409001B">
+      <w:start w:val="1"/>
+      <w:numFmt w:val="lowerRoman"/>
+      <w:lvlText w:val="%3."/>
+      <w:lvlJc w:val="right"/>
+      <w:pPr>
+        <w:ind w:left="2160" w:hanging="180"/>
+      </w:pPr>
+    </w:lvl>
+    <w:lvl w:ilvl="3" w:tplc="0409000F">
+      <w:start w:val="1"/>
+      <w:numFmt w:val="decimal"/>
+      <w:lvlText w:val="%4."/>
+      <w:lvlJc w:val="left"/>
+      <w:pPr>
+        <w:ind w:left="2880" w:hanging="360"/>
+      </w:pPr>
+    </w:lvl>
+    <w:lvl w:ilvl="4" w:tplc="04090019" w:tentative="1">
+      <w:start w:val="1"/>
+      <w:numFmt w:val="lowerLetter"/>
+      <w:lvlText w:val="%5."/>
+      <w:lvlJc w:val="left"/>
+      <w:pPr>
+        <w:ind w:left="3600" w:hanging="360"/>
+      </w:pPr>
+    </w:lvl>
+    <w:lvl w:ilvl="5" w:tplc="0409001B" w:tentative="1">
+      <w:start w:val="1"/>
+      <w:numFmt w:val="lowerRoman"/>
+      <w:lvlText w:val="%6."/>
+      <w:lvlJc w:val="right"/>
+      <w:pPr>
+        <w:ind w:left="4320" w:hanging="180"/>
+      </w:pPr>
+    </w:lvl>
+    <w:lvl w:ilvl="6" w:tplc="0409000F" w:tentative="1">
+      <w:start w:val="1"/>
+      <w:numFmt w:val="decimal"/>
+      <w:lvlText w:val="%7."/>
+      <w:lvlJc w:val="left"/>
+      <w:pPr>
+        <w:ind w:left="5040" w:hanging="360"/>
+      </w:pPr>
+    </w:lvl>
+    <w:lvl w:ilvl="7" w:tplc="04090019" w:tentative="1">
+      <w:start w:val="1"/>
+      <w:numFmt w:val="lowerLetter"/>
+      <w:lvlText w:val="%8."/>
+      <w:lvlJc w:val="left"/>
+      <w:pPr>
+        <w:ind w:left="5760" w:hanging="360"/>
+      </w:pPr>
+    </w:lvl>
+    <w:lvl w:ilvl="8" w:tplc="0409001B" w:tentative="1">
+      <w:start w:val="1"/>
+      <w:numFmt w:val="lowerRoman"/>
+      <w:lvlText w:val="%9."/>
+      <w:lvlJc w:val="right"/>
+      <w:pPr>
+        <w:ind w:left="6480" w:hanging="180"/>
+      </w:pPr>
+    </w:lvl>
+  </w:abstractNum>
+  <w:abstractNum w:abstractNumId="4" w15:restartNumberingAfterBreak="0">
+    <w:nsid w:val="660051FE"/>
+    <w:multiLevelType w:val="hybridMultilevel"/>
+    <w:tmpl w:val="8458C928"/>
+    <w:lvl w:ilvl="0" w:tplc="04090001">
+      <w:start w:val="1"/>
+      <w:numFmt w:val="bullet"/>
+      <w:lvlText w:val=""/>
+      <w:lvlJc w:val="left"/>
+      <w:pPr>
+        <w:ind w:left="2520" w:hanging="360"/>
+      </w:pPr>
+      <w:rPr>
+        <w:rFonts w:ascii="Symbol" w:hAnsi="Symbol" w:hint="default"/>
+      </w:rPr>
+    </w:lvl>
+    <w:lvl w:ilvl="1" w:tplc="04090003" w:tentative="1">
+      <w:start w:val="1"/>
+      <w:numFmt w:val="bullet"/>
+      <w:lvlText w:val="o"/>
+      <w:lvlJc w:val="left"/>
+      <w:pPr>
+        <w:ind w:left="3240" w:hanging="360"/>
+      </w:pPr>
+      <w:rPr>
+        <w:rFonts w:ascii="Courier New" w:hAnsi="Courier New" w:cs="Courier New" w:hint="default"/>
+      </w:rPr>
+    </w:lvl>
+    <w:lvl w:ilvl="2" w:tplc="04090005" w:tentative="1">
+      <w:start w:val="1"/>
+      <w:numFmt w:val="bullet"/>
+      <w:lvlText w:val=""/>
+      <w:lvlJc w:val="left"/>
+      <w:pPr>
+        <w:ind w:left="3960" w:hanging="360"/>
+      </w:pPr>
+      <w:rPr>
+        <w:rFonts w:ascii="Wingdings" w:hAnsi="Wingdings" w:hint="default"/>
+      </w:rPr>
+    </w:lvl>
+    <w:lvl w:ilvl="3" w:tplc="04090001" w:tentative="1">
+      <w:start w:val="1"/>
+      <w:numFmt w:val="bullet"/>
+      <w:lvlText w:val=""/>
+      <w:lvlJc w:val="left"/>
+      <w:pPr>
+        <w:ind w:left="4680" w:hanging="360"/>
+      </w:pPr>
+      <w:rPr>
+        <w:rFonts w:ascii="Symbol" w:hAnsi="Symbol" w:hint="default"/>
+      </w:rPr>
+    </w:lvl>
+    <w:lvl w:ilvl="4" w:tplc="04090003" w:tentative="1">
+      <w:start w:val="1"/>
+      <w:numFmt w:val="bullet"/>
+      <w:lvlText w:val="o"/>
+      <w:lvlJc w:val="left"/>
+      <w:pPr>
+        <w:ind w:left="5400" w:hanging="360"/>
+      </w:pPr>
+      <w:rPr>
+        <w:rFonts w:ascii="Courier New" w:hAnsi="Courier New" w:cs="Courier New" w:hint="default"/>
+      </w:rPr>
+    </w:lvl>
+    <w:lvl w:ilvl="5" w:tplc="04090005" w:tentative="1">
+      <w:start w:val="1"/>
+      <w:numFmt w:val="bullet"/>
+      <w:lvlText w:val=""/>
+      <w:lvlJc w:val="left"/>
+      <w:pPr>
+        <w:ind w:left="6120" w:hanging="360"/>
+      </w:pPr>
+      <w:rPr>
+        <w:rFonts w:ascii="Wingdings" w:hAnsi="Wingdings" w:hint="default"/>
+      </w:rPr>
+    </w:lvl>
+    <w:lvl w:ilvl="6" w:tplc="04090001" w:tentative="1">
+      <w:start w:val="1"/>
+      <w:numFmt w:val="bullet"/>
+      <w:lvlText w:val=""/>
+      <w:lvlJc w:val="left"/>
+      <w:pPr>
+        <w:ind w:left="6840" w:hanging="360"/>
+      </w:pPr>
+      <w:rPr>
+        <w:rFonts w:ascii="Symbol" w:hAnsi="Symbol" w:hint="default"/>
+      </w:rPr>
+    </w:lvl>
+    <w:lvl w:ilvl="7" w:tplc="04090003" w:tentative="1">
+      <w:start w:val="1"/>
+      <w:numFmt w:val="bullet"/>
+      <w:lvlText w:val="o"/>
+      <w:lvlJc w:val="left"/>
+      <w:pPr>
+        <w:ind w:left="7560" w:hanging="360"/>
+      </w:pPr>
+      <w:rPr>
+        <w:rFonts w:ascii="Courier New" w:hAnsi="Courier New" w:cs="Courier New" w:hint="default"/>
+      </w:rPr>
+    </w:lvl>
+    <w:lvl w:ilvl="8" w:tplc="04090005" w:tentative="1">
+      <w:start w:val="1"/>
+      <w:numFmt w:val="bullet"/>
+      <w:lvlText w:val=""/>
+      <w:lvlJc w:val="left"/>
+      <w:pPr>
+        <w:ind w:left="8280" w:hanging="360"/>
+      </w:pPr>
+      <w:rPr>
+        <w:rFonts w:ascii="Wingdings" w:hAnsi="Wingdings" w:hint="default"/>
+      </w:rPr>
+    </w:lvl>
+  </w:abstractNum>
+  <w:abstractNum w:abstractNumId="5" w15:restartNumberingAfterBreak="0">
     <w:nsid w:val="6C1B074B"/>
     <w:multiLevelType w:val="hybridMultilevel"/>
     <w:tmpl w:val="F5405AC6"/>
@@ -2630,10 +4010,22 @@
     </w:lvl>
   </w:abstractNum>
   <w:num w:numId="1" w16cid:durableId="2011172284">
+    <w:abstractNumId w:val="1"/>
+  </w:num>
+  <w:num w:numId="2" w16cid:durableId="375275903">
+    <w:abstractNumId w:val="5"/>
+  </w:num>
+  <w:num w:numId="3" w16cid:durableId="562178806">
+    <w:abstractNumId w:val="4"/>
+  </w:num>
+  <w:num w:numId="4" w16cid:durableId="771898740">
+    <w:abstractNumId w:val="2"/>
+  </w:num>
+  <w:num w:numId="5" w16cid:durableId="1086267021">
     <w:abstractNumId w:val="0"/>
   </w:num>
-  <w:num w:numId="2" w16cid:durableId="375275903">
-    <w:abstractNumId w:val="1"/>
+  <w:num w:numId="6" w16cid:durableId="840853062">
+    <w:abstractNumId w:val="3"/>
   </w:num>
 </w:numbering>
 </file>
